--- a/src/main/resources/doc/Informes técnicos/S3/E3.3.docx
+++ b/src/main/resources/doc/Informes técnicos/S3/E3.3.docx
@@ -146,15 +146,41 @@
           <w:sz w:val="21"/>
           <w:szCs w:val="21"/>
         </w:rPr>
-        <w:t xml:space="preserve">Una tarea épica tendrá su propia rama siguiendo la sintaxis “epic/XY-descripcion”. Esta tarea épica será descompuesta en pequeñas tareas que también tendrán su propia rama siguiendo la sintaxis </w:t>
-      </w:r>
-      <w:r>
-        <w:rPr>
-          <w:sz w:val="21"/>
-          <w:szCs w:val="21"/>
-        </w:rPr>
-        <w:t>“</w:t>
-      </w:r>
+        <w:t>Una tarea épica tendrá su propia rama siguiendo la sintaxis “</w:t>
+      </w:r>
+      <w:proofErr w:type="spellStart"/>
+      <w:r>
+        <w:rPr>
+          <w:sz w:val="21"/>
+          <w:szCs w:val="21"/>
+        </w:rPr>
+        <w:t>epic</w:t>
+      </w:r>
+      <w:proofErr w:type="spellEnd"/>
+      <w:r>
+        <w:rPr>
+          <w:sz w:val="21"/>
+          <w:szCs w:val="21"/>
+        </w:rPr>
+        <w:t>/XY-</w:t>
+      </w:r>
+      <w:proofErr w:type="spellStart"/>
+      <w:r>
+        <w:rPr>
+          <w:sz w:val="21"/>
+          <w:szCs w:val="21"/>
+        </w:rPr>
+        <w:t>descripcion</w:t>
+      </w:r>
+      <w:proofErr w:type="spellEnd"/>
+      <w:r>
+        <w:rPr>
+          <w:sz w:val="21"/>
+          <w:szCs w:val="21"/>
+        </w:rPr>
+        <w:t>”. Esta tarea épica será descompuesta en pequeñas tareas que también tendrán su propia rama siguiendo la sintaxis “</w:t>
+      </w:r>
+      <w:proofErr w:type="spellStart"/>
       <w:r>
         <w:rPr>
           <w:sz w:val="21"/>
@@ -162,19 +188,29 @@
         </w:rPr>
         <w:t>feature</w:t>
       </w:r>
-      <w:r>
-        <w:rPr>
-          <w:sz w:val="21"/>
-          <w:szCs w:val="21"/>
-        </w:rPr>
-        <w:t>/XY-descripcion”</w:t>
-      </w:r>
-      <w:r>
-        <w:rPr>
-          <w:sz w:val="21"/>
-          <w:szCs w:val="21"/>
-        </w:rPr>
-        <w:t>.</w:t>
+      <w:proofErr w:type="spellEnd"/>
+      <w:r>
+        <w:rPr>
+          <w:sz w:val="21"/>
+          <w:szCs w:val="21"/>
+        </w:rPr>
+        <w:t>/XY-</w:t>
+      </w:r>
+      <w:proofErr w:type="spellStart"/>
+      <w:r>
+        <w:rPr>
+          <w:sz w:val="21"/>
+          <w:szCs w:val="21"/>
+        </w:rPr>
+        <w:t>descripcion</w:t>
+      </w:r>
+      <w:proofErr w:type="spellEnd"/>
+      <w:r>
+        <w:rPr>
+          <w:sz w:val="21"/>
+          <w:szCs w:val="21"/>
+        </w:rPr>
+        <w:t>”.</w:t>
       </w:r>
     </w:p>
     <w:p>
@@ -194,7 +230,23 @@
           <w:sz w:val="21"/>
           <w:szCs w:val="21"/>
         </w:rPr>
-        <w:t>Cuando una feature sea finalizada, revisada y aprobada, el contenido de esta rama se verterá en la épica correspondiente asociada.</w:t>
+        <w:t xml:space="preserve">Cuando una </w:t>
+      </w:r>
+      <w:proofErr w:type="spellStart"/>
+      <w:r>
+        <w:rPr>
+          <w:sz w:val="21"/>
+          <w:szCs w:val="21"/>
+        </w:rPr>
+        <w:t>feature</w:t>
+      </w:r>
+      <w:proofErr w:type="spellEnd"/>
+      <w:r>
+        <w:rPr>
+          <w:sz w:val="21"/>
+          <w:szCs w:val="21"/>
+        </w:rPr>
+        <w:t xml:space="preserve"> sea finalizada, revisada y aprobada, el contenido de esta rama se verterá en la épica correspondiente asociada.</w:t>
       </w:r>
     </w:p>
     <w:p>
@@ -209,7 +261,35 @@
           <w:sz w:val="21"/>
           <w:szCs w:val="21"/>
         </w:rPr>
-        <w:t>De esta forma nos aseguramos de que el contenido correspondiente a una funcionalidad esta bien organizado y que todo el código correspondiente a dicha funcionalidad esta en su rama épica.</w:t>
+        <w:t xml:space="preserve">De esta forma nos aseguramos de que el contenido correspondiente a una funcionalidad </w:t>
+      </w:r>
+      <w:r>
+        <w:rPr>
+          <w:sz w:val="21"/>
+          <w:szCs w:val="21"/>
+        </w:rPr>
+        <w:t>está</w:t>
+      </w:r>
+      <w:r>
+        <w:rPr>
+          <w:sz w:val="21"/>
+          <w:szCs w:val="21"/>
+        </w:rPr>
+        <w:t xml:space="preserve"> bien organizado y que todo el código correspondiente a dicha funcionalidad </w:t>
+      </w:r>
+      <w:r>
+        <w:rPr>
+          <w:sz w:val="21"/>
+          <w:szCs w:val="21"/>
+        </w:rPr>
+        <w:t>está</w:t>
+      </w:r>
+      <w:r>
+        <w:rPr>
+          <w:sz w:val="21"/>
+          <w:szCs w:val="21"/>
+        </w:rPr>
+        <w:t xml:space="preserve"> en su rama épica.</w:t>
       </w:r>
     </w:p>
     <w:sectPr>
@@ -465,6 +545,7 @@
     <w:lsdException w:name="HTML Sample" w:semiHidden="1" w:unhideWhenUsed="1"/>
     <w:lsdException w:name="HTML Typewriter" w:semiHidden="1" w:unhideWhenUsed="1"/>
     <w:lsdException w:name="HTML Variable" w:semiHidden="1" w:unhideWhenUsed="1"/>
+    <w:lsdException w:name="Normal Table" w:semiHidden="1" w:unhideWhenUsed="1"/>
     <w:lsdException w:name="annotation subject" w:semiHidden="1" w:unhideWhenUsed="1"/>
     <w:lsdException w:name="No List" w:semiHidden="1" w:unhideWhenUsed="1"/>
     <w:lsdException w:name="Outline List 1" w:semiHidden="1" w:unhideWhenUsed="1"/>
@@ -511,8 +592,10 @@
     <w:lsdException w:name="Table Subtle 2" w:semiHidden="1" w:unhideWhenUsed="1"/>
     <w:lsdException w:name="Table Web 1" w:semiHidden="1" w:unhideWhenUsed="1"/>
     <w:lsdException w:name="Table Web 2" w:semiHidden="1" w:unhideWhenUsed="1"/>
+    <w:lsdException w:name="Table Web 3" w:semiHidden="1" w:unhideWhenUsed="1"/>
     <w:lsdException w:name="Balloon Text" w:semiHidden="1" w:unhideWhenUsed="1"/>
     <w:lsdException w:name="Table Grid" w:uiPriority="39"/>
+    <w:lsdException w:name="Table Theme" w:semiHidden="1" w:unhideWhenUsed="1"/>
     <w:lsdException w:name="Placeholder Text" w:semiHidden="1"/>
     <w:lsdException w:name="No Spacing" w:uiPriority="1" w:qFormat="1"/>
     <w:lsdException w:name="Light Shading" w:uiPriority="60"/>
